--- a/1.会议记录/工作日志 -更新至4.28.docx
+++ b/1.会议记录/工作日志 -更新至4.28.docx
@@ -17,8 +17,10 @@
         <w:rPr>
           <w:rFonts w:hint="eastAsia"/>
         </w:rPr>
-        <w:t>4.21</w:t>
+        <w:t>4.28</w:t>
       </w:r>
+      <w:bookmarkStart w:id="0" w:name="_GoBack"/>
+      <w:bookmarkEnd w:id="0"/>
       <w:r>
         <w:rPr>
           <w:rFonts w:hint="eastAsia"/>
@@ -135,23 +137,13 @@
                 <w:szCs w:val="24"/>
               </w:rPr>
             </w:pPr>
-            <w:proofErr w:type="gramStart"/>
-            <w:r>
-              <w:rPr>
-                <w:rFonts w:asciiTheme="minorEastAsia" w:hAnsiTheme="minorEastAsia" w:hint="eastAsia"/>
-                <w:sz w:val="24"/>
-                <w:szCs w:val="24"/>
-              </w:rPr>
-              <w:t>开首次</w:t>
-            </w:r>
-            <w:proofErr w:type="gramEnd"/>
-            <w:r>
-              <w:rPr>
-                <w:rFonts w:asciiTheme="minorEastAsia" w:hAnsiTheme="minorEastAsia" w:hint="eastAsia"/>
-                <w:sz w:val="24"/>
-                <w:szCs w:val="24"/>
-              </w:rPr>
-              <w:t>组讨论会，简单介绍了各自的情况</w:t>
+            <w:r>
+              <w:rPr>
+                <w:rFonts w:asciiTheme="minorEastAsia" w:hAnsiTheme="minorEastAsia" w:hint="eastAsia"/>
+                <w:sz w:val="24"/>
+                <w:szCs w:val="24"/>
+              </w:rPr>
+              <w:t>开首次组讨论会，简单介绍了各自的情况</w:t>
             </w:r>
             <w:r>
               <w:rPr>
@@ -382,19 +374,9 @@
                 <w:sz w:val="24"/>
                 <w:szCs w:val="24"/>
               </w:rPr>
-              <w:t>进行编写第一版任务进度，郭炜锋、王益飞编写初步计划书，</w:t>
-            </w:r>
-            <w:proofErr w:type="gramStart"/>
-            <w:r>
-              <w:rPr>
-                <w:rFonts w:asciiTheme="minorEastAsia" w:hAnsiTheme="minorEastAsia" w:hint="eastAsia"/>
-                <w:sz w:val="24"/>
-                <w:szCs w:val="24"/>
-              </w:rPr>
-              <w:t>胡勇写</w:t>
+              <w:t>进行编写第一版任务进度，郭炜锋、王益飞编写初步计划书，胡勇写</w:t>
             </w:r>
             <w:proofErr w:type="spellStart"/>
-            <w:proofErr w:type="gramEnd"/>
             <w:r>
               <w:rPr>
                 <w:rFonts w:asciiTheme="minorEastAsia" w:hAnsiTheme="minorEastAsia" w:hint="eastAsia"/>
@@ -434,19 +416,9 @@
                 <w:sz w:val="24"/>
                 <w:szCs w:val="24"/>
               </w:rPr>
-              <w:t>由武</w:t>
-            </w:r>
-            <w:proofErr w:type="gramStart"/>
-            <w:r>
-              <w:rPr>
-                <w:rFonts w:asciiTheme="minorEastAsia" w:hAnsiTheme="minorEastAsia" w:hint="eastAsia"/>
-                <w:sz w:val="24"/>
-                <w:szCs w:val="24"/>
-              </w:rPr>
-              <w:t>丁泽宇进行</w:t>
+              <w:t>由武丁泽宇进行</w:t>
             </w:r>
             <w:proofErr w:type="spellStart"/>
-            <w:proofErr w:type="gramEnd"/>
             <w:r>
               <w:rPr>
                 <w:rFonts w:asciiTheme="minorEastAsia" w:hAnsiTheme="minorEastAsia" w:hint="eastAsia"/>
@@ -699,25 +671,7 @@
                 <w:sz w:val="24"/>
                 <w:szCs w:val="24"/>
               </w:rPr>
-              <w:t>武</w:t>
-            </w:r>
-            <w:proofErr w:type="gramStart"/>
-            <w:r>
-              <w:rPr>
-                <w:rFonts w:asciiTheme="minorEastAsia" w:hAnsiTheme="minorEastAsia" w:hint="eastAsia"/>
-                <w:sz w:val="24"/>
-                <w:szCs w:val="24"/>
-              </w:rPr>
-              <w:t>丁泽宇进行</w:t>
-            </w:r>
-            <w:proofErr w:type="gramEnd"/>
-            <w:r>
-              <w:rPr>
-                <w:rFonts w:asciiTheme="minorEastAsia" w:hAnsiTheme="minorEastAsia" w:hint="eastAsia"/>
-                <w:sz w:val="24"/>
-                <w:szCs w:val="24"/>
-              </w:rPr>
-              <w:t>本周需求规格说明书初稿编写</w:t>
+              <w:t>武丁泽宇进行本周需求规格说明书初稿编写</w:t>
             </w:r>
             <w:r>
               <w:rPr>
@@ -930,25 +884,7 @@
                 <w:sz w:val="24"/>
                 <w:szCs w:val="24"/>
               </w:rPr>
-              <w:t>武</w:t>
-            </w:r>
-            <w:proofErr w:type="gramStart"/>
-            <w:r>
-              <w:rPr>
-                <w:rFonts w:asciiTheme="minorEastAsia" w:hAnsiTheme="minorEastAsia" w:hint="eastAsia"/>
-                <w:sz w:val="24"/>
-                <w:szCs w:val="24"/>
-              </w:rPr>
-              <w:t>丁泽宇进行</w:t>
-            </w:r>
-            <w:proofErr w:type="gramEnd"/>
-            <w:r>
-              <w:rPr>
-                <w:rFonts w:asciiTheme="minorEastAsia" w:hAnsiTheme="minorEastAsia" w:hint="eastAsia"/>
-                <w:sz w:val="24"/>
-                <w:szCs w:val="24"/>
-              </w:rPr>
-              <w:t>需求说明书的更新</w:t>
+              <w:t>武丁泽宇进行需求说明书的更新</w:t>
             </w:r>
             <w:r>
               <w:rPr>
@@ -1379,25 +1315,7 @@
                 <w:sz w:val="24"/>
                 <w:szCs w:val="24"/>
               </w:rPr>
-              <w:t>武</w:t>
-            </w:r>
-            <w:proofErr w:type="gramStart"/>
-            <w:r>
-              <w:rPr>
-                <w:rFonts w:asciiTheme="minorEastAsia" w:hAnsiTheme="minorEastAsia" w:hint="eastAsia"/>
-                <w:sz w:val="24"/>
-                <w:szCs w:val="24"/>
-              </w:rPr>
-              <w:t>丁泽宇进行</w:t>
-            </w:r>
-            <w:proofErr w:type="gramEnd"/>
-            <w:r>
-              <w:rPr>
-                <w:rFonts w:asciiTheme="minorEastAsia" w:hAnsiTheme="minorEastAsia" w:hint="eastAsia"/>
-                <w:sz w:val="24"/>
-                <w:szCs w:val="24"/>
-              </w:rPr>
-              <w:t>需求说明书的整体完善</w:t>
+              <w:t>武丁泽宇进行需求说明书的整体完善</w:t>
             </w:r>
           </w:p>
         </w:tc>
@@ -1510,33 +1428,15 @@
                 <w:sz w:val="24"/>
                 <w:szCs w:val="24"/>
               </w:rPr>
-              <w:t>胡</w:t>
-            </w:r>
-            <w:proofErr w:type="gramStart"/>
-            <w:r>
-              <w:rPr>
-                <w:rFonts w:asciiTheme="minorEastAsia" w:hAnsiTheme="minorEastAsia" w:hint="eastAsia"/>
-                <w:sz w:val="24"/>
-                <w:szCs w:val="24"/>
-              </w:rPr>
-              <w:t>勇画</w:t>
-            </w:r>
-            <w:r>
-              <w:rPr>
-                <w:rFonts w:asciiTheme="minorEastAsia" w:hAnsiTheme="minorEastAsia" w:hint="eastAsia"/>
-                <w:sz w:val="24"/>
-                <w:szCs w:val="24"/>
-              </w:rPr>
-              <w:t>业务</w:t>
-            </w:r>
-            <w:proofErr w:type="gramEnd"/>
-            <w:r>
-              <w:rPr>
-                <w:rFonts w:asciiTheme="minorEastAsia" w:hAnsiTheme="minorEastAsia" w:hint="eastAsia"/>
-                <w:sz w:val="24"/>
-                <w:szCs w:val="24"/>
-              </w:rPr>
-              <w:t>调度和数据下载</w:t>
+              <w:t>胡勇画</w:t>
+            </w:r>
+            <w:r>
+              <w:rPr>
+                <w:rFonts w:asciiTheme="minorEastAsia" w:hAnsiTheme="minorEastAsia" w:hint="eastAsia"/>
+                <w:sz w:val="24"/>
+                <w:szCs w:val="24"/>
+              </w:rPr>
+              <w:t>业务调度和数据下载</w:t>
             </w:r>
           </w:p>
           <w:p>
@@ -1699,25 +1599,7 @@
                 <w:sz w:val="24"/>
                 <w:szCs w:val="24"/>
               </w:rPr>
-              <w:t>下一周的周二</w:t>
-            </w:r>
-            <w:proofErr w:type="gramStart"/>
-            <w:r>
-              <w:rPr>
-                <w:rFonts w:asciiTheme="minorEastAsia" w:hAnsiTheme="minorEastAsia" w:hint="eastAsia"/>
-                <w:sz w:val="24"/>
-                <w:szCs w:val="24"/>
-              </w:rPr>
-              <w:t>我们微信碰</w:t>
-            </w:r>
-            <w:proofErr w:type="gramEnd"/>
-            <w:r>
-              <w:rPr>
-                <w:rFonts w:asciiTheme="minorEastAsia" w:hAnsiTheme="minorEastAsia" w:hint="eastAsia"/>
-                <w:sz w:val="24"/>
-                <w:szCs w:val="24"/>
-              </w:rPr>
-              <w:t>个头。目的：协调一下进度，如果有特殊情况，可以重新分配。（没什么事一人说一句就完了）</w:t>
+              <w:t>下一周的周二我们微信碰个头。目的：协调一下进度，如果有特殊情况，可以重新分配。（没什么事一人说一句就完了）</w:t>
             </w:r>
           </w:p>
           <w:p>
@@ -1741,25 +1623,7 @@
                 <w:sz w:val="24"/>
                 <w:szCs w:val="24"/>
               </w:rPr>
-              <w:t>郭炜锋跟</w:t>
-            </w:r>
-            <w:proofErr w:type="gramStart"/>
-            <w:r>
-              <w:rPr>
-                <w:rFonts w:asciiTheme="minorEastAsia" w:hAnsiTheme="minorEastAsia" w:hint="eastAsia"/>
-                <w:sz w:val="24"/>
-                <w:szCs w:val="24"/>
-              </w:rPr>
-              <w:t>新微信讨论</w:t>
-            </w:r>
-            <w:proofErr w:type="gramEnd"/>
-            <w:r>
-              <w:rPr>
-                <w:rFonts w:asciiTheme="minorEastAsia" w:hAnsiTheme="minorEastAsia" w:hint="eastAsia"/>
-                <w:sz w:val="24"/>
-                <w:szCs w:val="24"/>
-              </w:rPr>
-              <w:t>进度</w:t>
+              <w:t>郭炜锋跟新微信讨论进度</w:t>
             </w:r>
           </w:p>
           <w:p>
@@ -1783,25 +1647,7 @@
                 <w:sz w:val="24"/>
                 <w:szCs w:val="24"/>
               </w:rPr>
-              <w:t>下一周周四到周五，胡</w:t>
-            </w:r>
-            <w:proofErr w:type="gramStart"/>
-            <w:r>
-              <w:rPr>
-                <w:rFonts w:asciiTheme="minorEastAsia" w:hAnsiTheme="minorEastAsia" w:hint="eastAsia"/>
-                <w:sz w:val="24"/>
-                <w:szCs w:val="24"/>
-              </w:rPr>
-              <w:t>勇负责</w:t>
-            </w:r>
-            <w:proofErr w:type="gramEnd"/>
-            <w:r>
-              <w:rPr>
-                <w:rFonts w:asciiTheme="minorEastAsia" w:hAnsiTheme="minorEastAsia" w:hint="eastAsia"/>
-                <w:sz w:val="24"/>
-                <w:szCs w:val="24"/>
-              </w:rPr>
-              <w:t>汇报</w:t>
+              <w:t>下一周周四到周五，胡勇负责汇报</w:t>
             </w:r>
             <w:proofErr w:type="spellStart"/>
             <w:r>
@@ -2067,25 +1913,7 @@
                 <w:sz w:val="24"/>
                 <w:szCs w:val="24"/>
               </w:rPr>
-              <w:t>分配实验</w:t>
-            </w:r>
-            <w:proofErr w:type="gramStart"/>
-            <w:r>
-              <w:rPr>
-                <w:rFonts w:asciiTheme="minorEastAsia" w:hAnsiTheme="minorEastAsia" w:hint="eastAsia"/>
-                <w:sz w:val="24"/>
-                <w:szCs w:val="24"/>
-              </w:rPr>
-              <w:t>八工作</w:t>
-            </w:r>
-            <w:proofErr w:type="gramEnd"/>
-            <w:r>
-              <w:rPr>
-                <w:rFonts w:asciiTheme="minorEastAsia" w:hAnsiTheme="minorEastAsia" w:hint="eastAsia"/>
-                <w:sz w:val="24"/>
-                <w:szCs w:val="24"/>
-              </w:rPr>
-              <w:t>内容</w:t>
+              <w:t>分配实验八工作内容</w:t>
             </w:r>
           </w:p>
           <w:p>
@@ -2136,23 +1964,13 @@
                 <w:szCs w:val="24"/>
               </w:rPr>
             </w:pPr>
-            <w:proofErr w:type="gramStart"/>
-            <w:r>
-              <w:rPr>
-                <w:rFonts w:asciiTheme="minorEastAsia" w:hAnsiTheme="minorEastAsia" w:hint="eastAsia"/>
-                <w:sz w:val="24"/>
-                <w:szCs w:val="24"/>
-              </w:rPr>
-              <w:t>郭</w:t>
-            </w:r>
-            <w:proofErr w:type="gramEnd"/>
-            <w:r>
-              <w:rPr>
-                <w:rFonts w:asciiTheme="minorEastAsia" w:hAnsiTheme="minorEastAsia" w:hint="eastAsia"/>
-                <w:sz w:val="24"/>
-                <w:szCs w:val="24"/>
-              </w:rPr>
-              <w:t>：1,3,4</w:t>
+            <w:r>
+              <w:rPr>
+                <w:rFonts w:asciiTheme="minorEastAsia" w:hAnsiTheme="minorEastAsia" w:hint="eastAsia"/>
+                <w:sz w:val="24"/>
+                <w:szCs w:val="24"/>
+              </w:rPr>
+              <w:t>郭：1,3,4</w:t>
             </w:r>
           </w:p>
           <w:p>
@@ -2614,7 +2432,7 @@
           <w:p>
             <w:pPr>
               <w:rPr>
-                <w:rFonts w:asciiTheme="minorEastAsia" w:hAnsiTheme="minorEastAsia" w:hint="eastAsia"/>
+                <w:rFonts w:asciiTheme="minorEastAsia" w:hAnsiTheme="minorEastAsia"/>
                 <w:sz w:val="24"/>
                 <w:szCs w:val="24"/>
               </w:rPr>
@@ -2638,7 +2456,7 @@
             <w:pPr>
               <w:cnfStyle w:val="000000000000" w:firstRow="0" w:lastRow="0" w:firstColumn="0" w:lastColumn="0" w:oddVBand="0" w:evenVBand="0" w:oddHBand="0" w:evenHBand="0" w:firstRowFirstColumn="0" w:firstRowLastColumn="0" w:lastRowFirstColumn="0" w:lastRowLastColumn="0"/>
               <w:rPr>
-                <w:rFonts w:asciiTheme="minorEastAsia" w:hAnsiTheme="minorEastAsia" w:hint="eastAsia"/>
+                <w:rFonts w:asciiTheme="minorEastAsia" w:hAnsiTheme="minorEastAsia"/>
                 <w:sz w:val="24"/>
                 <w:szCs w:val="24"/>
               </w:rPr>
@@ -2662,7 +2480,7 @@
               <w:ind w:firstLineChars="0"/>
               <w:cnfStyle w:val="000000000000" w:firstRow="0" w:lastRow="0" w:firstColumn="0" w:lastColumn="0" w:oddVBand="0" w:evenVBand="0" w:oddHBand="0" w:evenHBand="0" w:firstRowFirstColumn="0" w:firstRowLastColumn="0" w:lastRowFirstColumn="0" w:lastRowLastColumn="0"/>
               <w:rPr>
-                <w:rFonts w:asciiTheme="minorEastAsia" w:hAnsiTheme="minorEastAsia" w:hint="eastAsia"/>
+                <w:rFonts w:asciiTheme="minorEastAsia" w:hAnsiTheme="minorEastAsia"/>
                 <w:sz w:val="24"/>
                 <w:szCs w:val="24"/>
               </w:rPr>
@@ -2686,7 +2504,7 @@
               <w:ind w:firstLineChars="0"/>
               <w:cnfStyle w:val="000000000000" w:firstRow="0" w:lastRow="0" w:firstColumn="0" w:lastColumn="0" w:oddVBand="0" w:evenVBand="0" w:oddHBand="0" w:evenHBand="0" w:firstRowFirstColumn="0" w:firstRowLastColumn="0" w:lastRowFirstColumn="0" w:lastRowLastColumn="0"/>
               <w:rPr>
-                <w:rFonts w:asciiTheme="minorEastAsia" w:hAnsiTheme="minorEastAsia" w:hint="eastAsia"/>
+                <w:rFonts w:asciiTheme="minorEastAsia" w:hAnsiTheme="minorEastAsia"/>
                 <w:sz w:val="24"/>
                 <w:szCs w:val="24"/>
               </w:rPr>
@@ -2710,7 +2528,7 @@
               <w:ind w:firstLineChars="0"/>
               <w:cnfStyle w:val="000000000000" w:firstRow="0" w:lastRow="0" w:firstColumn="0" w:lastColumn="0" w:oddVBand="0" w:evenVBand="0" w:oddHBand="0" w:evenHBand="0" w:firstRowFirstColumn="0" w:firstRowLastColumn="0" w:lastRowFirstColumn="0" w:lastRowLastColumn="0"/>
               <w:rPr>
-                <w:rFonts w:asciiTheme="minorEastAsia" w:hAnsiTheme="minorEastAsia" w:hint="eastAsia"/>
+                <w:rFonts w:asciiTheme="minorEastAsia" w:hAnsiTheme="minorEastAsia"/>
                 <w:sz w:val="24"/>
                 <w:szCs w:val="24"/>
               </w:rPr>
@@ -2734,7 +2552,7 @@
               <w:ind w:firstLineChars="0"/>
               <w:cnfStyle w:val="000000000000" w:firstRow="0" w:lastRow="0" w:firstColumn="0" w:lastColumn="0" w:oddVBand="0" w:evenVBand="0" w:oddHBand="0" w:evenHBand="0" w:firstRowFirstColumn="0" w:firstRowLastColumn="0" w:lastRowFirstColumn="0" w:lastRowLastColumn="0"/>
               <w:rPr>
-                <w:rFonts w:asciiTheme="minorEastAsia" w:hAnsiTheme="minorEastAsia" w:hint="eastAsia"/>
+                <w:rFonts w:asciiTheme="minorEastAsia" w:hAnsiTheme="minorEastAsia"/>
                 <w:sz w:val="24"/>
                 <w:szCs w:val="24"/>
               </w:rPr>
@@ -2763,8 +2581,6 @@
               </w:rPr>
               <w:t>：</w:t>
             </w:r>
-            <w:bookmarkStart w:id="0" w:name="_GoBack"/>
-            <w:bookmarkEnd w:id="0"/>
             <w:r>
               <w:rPr>
                 <w:rFonts w:asciiTheme="minorEastAsia" w:hAnsiTheme="minorEastAsia" w:hint="eastAsia"/>
